--- a/public_html/img/logo/Roller results qrCode.docx
+++ b/public_html/img/logo/Roller results qrCode.docx
@@ -1,11 +1,133 @@
 
 <file path=word/document.xml><?xml version="1.0" encoding="utf-8"?>
-<w:document xmlns:wpc="http://schemas.microsoft.com/office/word/2010/wordprocessingCanvas" xmlns:cx="http://schemas.microsoft.com/office/drawing/2014/chartex" xmlns:cx1="http://schemas.microsoft.com/office/drawing/2015/9/8/chartex" xmlns:cx2="http://schemas.microsoft.com/office/drawing/2015/10/21/chartex" xmlns:cx3="http://schemas.microsoft.com/office/drawing/2016/5/9/chartex" xmlns:cx4="http://schemas.microsoft.com/office/drawing/2016/5/10/chartex" xmlns:cx5="http://schemas.microsoft.com/office/drawing/2016/5/11/chartex" xmlns:cx6="http://schemas.microsoft.com/office/drawing/2016/5/12/chartex" xmlns:cx7="http://schemas.microsoft.com/office/drawing/2016/5/13/chartex" xmlns:cx8="http://schemas.microsoft.com/office/drawing/2016/5/14/chartex" xmlns:mc="http://schemas.openxmlformats.org/markup-compatibility/2006" xmlns:aink="http://schemas.microsoft.com/office/drawing/2016/ink" xmlns:am3d="http://schemas.microsoft.com/office/drawing/2017/model3d" xmlns:o="urn:schemas-microsoft-com:office:office" xmlns:r="http://schemas.openxmlformats.org/officeDocument/2006/relationships" xmlns:m="http://schemas.openxmlformats.org/officeDocument/2006/math" xmlns:v="urn:schemas-microsoft-com:vml" xmlns:wp14="http://schemas.microsoft.com/office/word/2010/wordprocessingDrawing" xmlns:wp="http://schemas.openxmlformats.org/drawingml/2006/wordprocessingDrawing" xmlns:w10="urn:schemas-microsoft-com:office:word" xmlns:w="http://schemas.openxmlformats.org/wordprocessingml/2006/main" xmlns:w14="http://schemas.microsoft.com/office/word/2010/wordml" xmlns:w15="http://schemas.microsoft.com/office/word/2012/wordml" xmlns:w16cex="http://schemas.microsoft.com/office/word/2018/wordml/cex" xmlns:w16cid="http://schemas.microsoft.com/office/word/2016/wordml/cid" xmlns:w16="http://schemas.microsoft.com/office/word/2018/wordml" xmlns:w16sdtdh="http://schemas.microsoft.com/office/word/2020/wordml/sdtdatahash" xmlns:w16se="http://schemas.microsoft.com/office/word/2015/wordml/symex" xmlns:wpg="http://schemas.microsoft.com/office/word/2010/wordprocessingGroup" xmlns:wpi="http://schemas.microsoft.com/office/word/2010/wordprocessingInk" xmlns:wne="http://schemas.microsoft.com/office/word/2006/wordml" xmlns:wps="http://schemas.microsoft.com/office/word/2010/wordprocessingShape" mc:Ignorable="w14 w15 w16se w16cid w16 w16cex w16sdtdh wp14">
+<w:document xmlns:wpc="http://schemas.microsoft.com/office/word/2010/wordprocessingCanvas" xmlns:cx="http://schemas.microsoft.com/office/drawing/2014/chartex" xmlns:cx1="http://schemas.microsoft.com/office/drawing/2015/9/8/chartex" xmlns:cx2="http://schemas.microsoft.com/office/drawing/2015/10/21/chartex" xmlns:cx3="http://schemas.microsoft.com/office/drawing/2016/5/9/chartex" xmlns:cx4="http://schemas.microsoft.com/office/drawing/2016/5/10/chartex" xmlns:cx5="http://schemas.microsoft.com/office/drawing/2016/5/11/chartex" xmlns:cx6="http://schemas.microsoft.com/office/drawing/2016/5/12/chartex" xmlns:cx7="http://schemas.microsoft.com/office/drawing/2016/5/13/chartex" xmlns:cx8="http://schemas.microsoft.com/office/drawing/2016/5/14/chartex" xmlns:mc="http://schemas.openxmlformats.org/markup-compatibility/2006" xmlns:aink="http://schemas.microsoft.com/office/drawing/2016/ink" xmlns:am3d="http://schemas.microsoft.com/office/drawing/2017/model3d" xmlns:o="urn:schemas-microsoft-com:office:office" xmlns:oel="http://schemas.microsoft.com/office/2019/extlst" xmlns:r="http://schemas.openxmlformats.org/officeDocument/2006/relationships" xmlns:m="http://schemas.openxmlformats.org/officeDocument/2006/math" xmlns:v="urn:schemas-microsoft-com:vml" xmlns:wp14="http://schemas.microsoft.com/office/word/2010/wordprocessingDrawing" xmlns:wp="http://schemas.openxmlformats.org/drawingml/2006/wordprocessingDrawing" xmlns:w10="urn:schemas-microsoft-com:office:word" xmlns:w="http://schemas.openxmlformats.org/wordprocessingml/2006/main" xmlns:w14="http://schemas.microsoft.com/office/word/2010/wordml" xmlns:w15="http://schemas.microsoft.com/office/word/2012/wordml" xmlns:w16cex="http://schemas.microsoft.com/office/word/2018/wordml/cex" xmlns:w16cid="http://schemas.microsoft.com/office/word/2016/wordml/cid" xmlns:w16="http://schemas.microsoft.com/office/word/2018/wordml" xmlns:w16sdtdh="http://schemas.microsoft.com/office/word/2020/wordml/sdtdatahash" xmlns:w16se="http://schemas.microsoft.com/office/word/2015/wordml/symex" xmlns:wpg="http://schemas.microsoft.com/office/word/2010/wordprocessingGroup" xmlns:wpi="http://schemas.microsoft.com/office/word/2010/wordprocessingInk" xmlns:wne="http://schemas.microsoft.com/office/word/2006/wordml" xmlns:wps="http://schemas.microsoft.com/office/word/2010/wordprocessingShape" mc:Ignorable="w14 w15 w16se w16cid w16 w16cex w16sdtdh wp14">
   <w:body>
     <w:p>
       <w:pPr>
         <w:jc w:val="center"/>
         <w:rPr>
+          <w:sz w:val="96"/>
+          <w:szCs w:val="96"/>
+          <w:lang w:val="en-US"/>
+        </w:rPr>
+      </w:pPr>
+      <w:r>
+        <w:rPr>
+          <w:sz w:val="96"/>
+          <w:szCs w:val="96"/>
+          <w:lang w:val="en-US"/>
+        </w:rPr>
+        <w:t>Roller</w:t>
+      </w:r>
+      <w:r>
+        <w:rPr>
+          <w:sz w:val="96"/>
+          <w:szCs w:val="96"/>
+          <w:lang w:val="en-US"/>
+        </w:rPr>
+        <w:t>-R</w:t>
+      </w:r>
+      <w:r>
+        <w:rPr>
+          <w:sz w:val="96"/>
+          <w:szCs w:val="96"/>
+          <w:lang w:val="en-US"/>
+        </w:rPr>
+        <w:t>esults</w:t>
+      </w:r>
+    </w:p>
+    <w:p>
+      <w:pPr>
+        <w:jc w:val="center"/>
+        <w:rPr>
+          <w:color w:val="0D0D0D" w:themeColor="text1" w:themeTint="F2"/>
+          <w:sz w:val="52"/>
+          <w:szCs w:val="52"/>
+          <w:lang w:val="nl-BE"/>
+        </w:rPr>
+      </w:pPr>
+      <w:r>
+        <w:rPr>
+          <w:color w:val="0D0D0D" w:themeColor="text1" w:themeTint="F2"/>
+          <w:sz w:val="52"/>
+          <w:szCs w:val="52"/>
+          <w:lang w:val="nl-BE"/>
+        </w:rPr>
+        <w:t xml:space="preserve">Results from all </w:t>
+      </w:r>
+      <w:r>
+        <w:rPr>
+          <w:color w:val="0D0D0D" w:themeColor="text1" w:themeTint="F2"/>
+          <w:sz w:val="52"/>
+          <w:szCs w:val="52"/>
+          <w:u w:val="single"/>
+          <w:lang w:val="nl-BE"/>
+        </w:rPr>
+        <w:t>Euros</w:t>
+      </w:r>
+      <w:r>
+        <w:rPr>
+          <w:color w:val="0D0D0D" w:themeColor="text1" w:themeTint="F2"/>
+          <w:sz w:val="52"/>
+          <w:szCs w:val="52"/>
+          <w:lang w:val="nl-BE"/>
+        </w:rPr>
+        <w:t xml:space="preserve">, </w:t>
+      </w:r>
+      <w:r>
+        <w:rPr>
+          <w:color w:val="0D0D0D" w:themeColor="text1" w:themeTint="F2"/>
+          <w:sz w:val="52"/>
+          <w:szCs w:val="52"/>
+          <w:u w:val="single"/>
+          <w:lang w:val="nl-BE"/>
+        </w:rPr>
+        <w:t>Worlds</w:t>
+      </w:r>
+      <w:r>
+        <w:rPr>
+          <w:color w:val="0D0D0D" w:themeColor="text1" w:themeTint="F2"/>
+          <w:sz w:val="52"/>
+          <w:szCs w:val="52"/>
+          <w:lang w:val="nl-BE"/>
+        </w:rPr>
+        <w:t xml:space="preserve"> and more</w:t>
+      </w:r>
+    </w:p>
+    <w:p>
+      <w:pPr>
+        <w:jc w:val="center"/>
+        <w:rPr>
+          <w:color w:val="0D0D0D" w:themeColor="text1" w:themeTint="F2"/>
+          <w:sz w:val="72"/>
+          <w:szCs w:val="72"/>
+          <w:lang w:val="nl-BE"/>
+        </w:rPr>
+      </w:pPr>
+      <w:r>
+        <w:rPr>
+          <w:color w:val="0D0D0D" w:themeColor="text1" w:themeTint="F2"/>
+          <w:sz w:val="72"/>
+          <w:szCs w:val="72"/>
+          <w:lang w:val="nl-BE"/>
+        </w:rPr>
+        <w:t>Daily updates!</w:t>
+      </w:r>
+    </w:p>
+    <w:p>
+      <w:pPr>
+        <w:jc w:val="center"/>
+        <w:rPr>
+          <w:color w:val="0D0D0D" w:themeColor="text1" w:themeTint="F2"/>
+          <w:sz w:val="44"/>
+          <w:szCs w:val="44"/>
+          <w:lang w:val="nl-BE"/>
+        </w:rPr>
+      </w:pPr>
+    </w:p>
+    <w:p>
+      <w:pPr>
+        <w:rPr>
           <w:sz w:val="160"/>
           <w:szCs w:val="160"/>
         </w:rPr>
@@ -17,10 +139,10 @@
           <w:szCs w:val="160"/>
         </w:rPr>
         <w:drawing>
-          <wp:inline distT="0" distB="0" distL="0" distR="0" wp14:anchorId="788FF1CB" wp14:editId="4A787872">
-            <wp:extent cx="1838325" cy="1838325"/>
-            <wp:effectExtent l="0" t="0" r="9525" b="9525"/>
-            <wp:docPr id="5" name="Grafik 5"/>
+          <wp:inline distT="0" distB="0" distL="0" distR="0" wp14:anchorId="7EB98836" wp14:editId="4C6BD071">
+            <wp:extent cx="6018663" cy="6018663"/>
+            <wp:effectExtent l="0" t="0" r="1270" b="1270"/>
+            <wp:docPr id="3" name="Grafik 3"/>
             <wp:cNvGraphicFramePr>
               <a:graphicFrameLocks xmlns:a="http://schemas.openxmlformats.org/drawingml/2006/main" noChangeAspect="1"/>
             </wp:cNvGraphicFramePr>
@@ -28,13 +150,13 @@
               <a:graphicData uri="http://schemas.openxmlformats.org/drawingml/2006/picture">
                 <pic:pic xmlns:pic="http://schemas.openxmlformats.org/drawingml/2006/picture">
                   <pic:nvPicPr>
-                    <pic:cNvPr id="0" name="Picture 4"/>
+                    <pic:cNvPr id="0" name="Picture 2"/>
                     <pic:cNvPicPr>
                       <a:picLocks noChangeAspect="1" noChangeArrowheads="1"/>
                     </pic:cNvPicPr>
                   </pic:nvPicPr>
                   <pic:blipFill>
-                    <a:blip r:embed="rId4" cstate="print">
+                    <a:blip r:embed="rId4">
                       <a:extLst>
                         <a:ext uri="{28A0092B-C50C-407E-A947-70E740481C1C}">
                           <a14:useLocalDpi xmlns:a14="http://schemas.microsoft.com/office/drawing/2010/main" val="0"/>
@@ -49,316 +171,7 @@
                   <pic:spPr bwMode="auto">
                     <a:xfrm>
                       <a:off x="0" y="0"/>
-                      <a:ext cx="1838325" cy="1838325"/>
-                    </a:xfrm>
-                    <a:prstGeom prst="rect">
-                      <a:avLst/>
-                    </a:prstGeom>
-                    <a:noFill/>
-                    <a:ln>
-                      <a:noFill/>
-                    </a:ln>
-                  </pic:spPr>
-                </pic:pic>
-              </a:graphicData>
-            </a:graphic>
-          </wp:inline>
-        </w:drawing>
-      </w:r>
-    </w:p>
-    <w:p>
-      <w:pPr>
-        <w:jc w:val="center"/>
-        <w:rPr>
-          <w:sz w:val="96"/>
-          <w:szCs w:val="96"/>
-        </w:rPr>
-      </w:pPr>
-      <w:r>
-        <w:rPr>
-          <w:sz w:val="96"/>
-          <w:szCs w:val="96"/>
-        </w:rPr>
-        <w:t xml:space="preserve">Roller </w:t>
-      </w:r>
-      <w:proofErr w:type="spellStart"/>
-      <w:r>
-        <w:rPr>
-          <w:sz w:val="96"/>
-          <w:szCs w:val="96"/>
-        </w:rPr>
-        <w:t>r</w:t>
-      </w:r>
-      <w:r>
-        <w:rPr>
-          <w:sz w:val="96"/>
-          <w:szCs w:val="96"/>
-        </w:rPr>
-        <w:t>esults</w:t>
-      </w:r>
-      <w:proofErr w:type="spellEnd"/>
-    </w:p>
-    <w:p>
-      <w:pPr>
-        <w:jc w:val="center"/>
-        <w:rPr>
-          <w:color w:val="0D0D0D" w:themeColor="text1" w:themeTint="F2"/>
-          <w:sz w:val="44"/>
-          <w:szCs w:val="44"/>
-          <w:lang w:val="nl-BE"/>
-        </w:rPr>
-      </w:pPr>
-      <w:r>
-        <w:rPr>
-          <w:color w:val="0D0D0D" w:themeColor="text1" w:themeTint="F2"/>
-          <w:sz w:val="44"/>
-          <w:szCs w:val="44"/>
-          <w:lang w:val="nl-BE"/>
-        </w:rPr>
-        <w:t xml:space="preserve">Where </w:t>
-      </w:r>
-      <w:r>
-        <w:rPr>
-          <w:color w:val="0D0D0D" w:themeColor="text1" w:themeTint="F2"/>
-          <w:sz w:val="44"/>
-          <w:szCs w:val="44"/>
-          <w:lang w:val="nl-BE"/>
-        </w:rPr>
-        <w:t>inline-</w:t>
-      </w:r>
-      <w:r>
-        <w:rPr>
-          <w:color w:val="0D0D0D" w:themeColor="text1" w:themeTint="F2"/>
-          <w:sz w:val="44"/>
-          <w:szCs w:val="44"/>
-          <w:lang w:val="nl-BE"/>
-        </w:rPr>
-        <w:t>skating results come alive</w:t>
-      </w:r>
-    </w:p>
-    <w:p>
-      <w:pPr>
-        <w:jc w:val="center"/>
-        <w:rPr>
-          <w:color w:val="0D0D0D" w:themeColor="text1" w:themeTint="F2"/>
-          <w:sz w:val="18"/>
-          <w:szCs w:val="18"/>
-          <w:lang w:val="nl-BE"/>
-        </w:rPr>
-      </w:pPr>
-    </w:p>
-    <w:p>
-      <w:pPr>
-        <w:jc w:val="center"/>
-        <w:rPr>
-          <w:sz w:val="160"/>
-          <w:szCs w:val="160"/>
-        </w:rPr>
-      </w:pPr>
-      <w:r>
-        <w:rPr>
-          <w:noProof/>
-          <w:sz w:val="160"/>
-          <w:szCs w:val="160"/>
-        </w:rPr>
-        <w:drawing>
-          <wp:anchor distT="0" distB="0" distL="114300" distR="114300" simplePos="0" relativeHeight="251660288" behindDoc="0" locked="0" layoutInCell="1" allowOverlap="1" wp14:anchorId="22478B96" wp14:editId="543BF2C7">
-            <wp:simplePos x="0" y="0"/>
-            <wp:positionH relativeFrom="margin">
-              <wp:posOffset>2306320</wp:posOffset>
-            </wp:positionH>
-            <wp:positionV relativeFrom="paragraph">
-              <wp:posOffset>1815953</wp:posOffset>
-            </wp:positionV>
-            <wp:extent cx="1266093" cy="1266093"/>
-            <wp:effectExtent l="0" t="0" r="0" b="0"/>
-            <wp:wrapNone/>
-            <wp:docPr id="6" name="Grafik 6"/>
-            <wp:cNvGraphicFramePr>
-              <a:graphicFrameLocks xmlns:a="http://schemas.openxmlformats.org/drawingml/2006/main" noChangeAspect="1"/>
-            </wp:cNvGraphicFramePr>
-            <a:graphic xmlns:a="http://schemas.openxmlformats.org/drawingml/2006/main">
-              <a:graphicData uri="http://schemas.openxmlformats.org/drawingml/2006/picture">
-                <pic:pic xmlns:pic="http://schemas.openxmlformats.org/drawingml/2006/picture">
-                  <pic:nvPicPr>
-                    <pic:cNvPr id="0" name="Picture 5"/>
-                    <pic:cNvPicPr>
-                      <a:picLocks noChangeAspect="1" noChangeArrowheads="1"/>
-                    </pic:cNvPicPr>
-                  </pic:nvPicPr>
-                  <pic:blipFill>
-                    <a:blip r:embed="rId5" cstate="print">
-                      <a:extLst>
-                        <a:ext uri="{28A0092B-C50C-407E-A947-70E740481C1C}">
-                          <a14:useLocalDpi xmlns:a14="http://schemas.microsoft.com/office/drawing/2010/main" val="0"/>
-                        </a:ext>
-                      </a:extLst>
-                    </a:blip>
-                    <a:srcRect/>
-                    <a:stretch>
-                      <a:fillRect/>
-                    </a:stretch>
-                  </pic:blipFill>
-                  <pic:spPr bwMode="auto">
-                    <a:xfrm>
-                      <a:off x="0" y="0"/>
-                      <a:ext cx="1266093" cy="1266093"/>
-                    </a:xfrm>
-                    <a:prstGeom prst="rect">
-                      <a:avLst/>
-                    </a:prstGeom>
-                    <a:noFill/>
-                    <a:ln>
-                      <a:noFill/>
-                    </a:ln>
-                  </pic:spPr>
-                </pic:pic>
-              </a:graphicData>
-            </a:graphic>
-            <wp14:sizeRelH relativeFrom="page">
-              <wp14:pctWidth>0</wp14:pctWidth>
-            </wp14:sizeRelH>
-            <wp14:sizeRelV relativeFrom="page">
-              <wp14:pctHeight>0</wp14:pctHeight>
-            </wp14:sizeRelV>
-          </wp:anchor>
-        </w:drawing>
-      </w:r>
-      <w:r>
-        <w:rPr>
-          <w:noProof/>
-          <w:sz w:val="160"/>
-          <w:szCs w:val="160"/>
-        </w:rPr>
-        <mc:AlternateContent>
-          <mc:Choice Requires="wps">
-            <w:drawing>
-              <wp:anchor distT="45720" distB="45720" distL="114300" distR="114300" simplePos="0" relativeHeight="251659264" behindDoc="0" locked="0" layoutInCell="1" allowOverlap="1" wp14:anchorId="14081C3F" wp14:editId="00A7DB77">
-                <wp:simplePos x="0" y="0"/>
-                <wp:positionH relativeFrom="column">
-                  <wp:posOffset>2254222</wp:posOffset>
-                </wp:positionH>
-                <wp:positionV relativeFrom="paragraph">
-                  <wp:posOffset>1760386</wp:posOffset>
-                </wp:positionV>
-                <wp:extent cx="1378006" cy="1366520"/>
-                <wp:effectExtent l="0" t="0" r="12700" b="24130"/>
-                <wp:wrapNone/>
-                <wp:docPr id="217" name="Textfeld 2"/>
-                <wp:cNvGraphicFramePr>
-                  <a:graphicFrameLocks xmlns:a="http://schemas.openxmlformats.org/drawingml/2006/main"/>
-                </wp:cNvGraphicFramePr>
-                <a:graphic xmlns:a="http://schemas.openxmlformats.org/drawingml/2006/main">
-                  <a:graphicData uri="http://schemas.microsoft.com/office/word/2010/wordprocessingShape">
-                    <wps:wsp>
-                      <wps:cNvSpPr txBox="1">
-                        <a:spLocks noChangeArrowheads="1"/>
-                      </wps:cNvSpPr>
-                      <wps:spPr bwMode="auto">
-                        <a:xfrm>
-                          <a:off x="0" y="0"/>
-                          <a:ext cx="1378006" cy="1366520"/>
-                        </a:xfrm>
-                        <a:prstGeom prst="rect">
-                          <a:avLst/>
-                        </a:prstGeom>
-                        <a:solidFill>
-                          <a:schemeClr val="bg1"/>
-                        </a:solidFill>
-                        <a:ln w="9525">
-                          <a:solidFill>
-                            <a:schemeClr val="bg1"/>
-                          </a:solidFill>
-                          <a:miter lim="800000"/>
-                          <a:headEnd/>
-                          <a:tailEnd/>
-                        </a:ln>
-                      </wps:spPr>
-                      <wps:txbx>
-                        <w:txbxContent>
-                          <w:p>
-                            <w:pPr>
-                              <w:jc w:val="center"/>
-                            </w:pPr>
-                          </w:p>
-                        </w:txbxContent>
-                      </wps:txbx>
-                      <wps:bodyPr rot="0" vert="horz" wrap="square" lIns="91440" tIns="45720" rIns="91440" bIns="45720" anchor="t" anchorCtr="0">
-                        <a:noAutofit/>
-                      </wps:bodyPr>
-                    </wps:wsp>
-                  </a:graphicData>
-                </a:graphic>
-                <wp14:sizeRelH relativeFrom="margin">
-                  <wp14:pctWidth>0</wp14:pctWidth>
-                </wp14:sizeRelH>
-                <wp14:sizeRelV relativeFrom="margin">
-                  <wp14:pctHeight>0</wp14:pctHeight>
-                </wp14:sizeRelV>
-              </wp:anchor>
-            </w:drawing>
-          </mc:Choice>
-          <mc:Fallback>
-            <w:pict>
-              <v:shapetype w14:anchorId="14081C3F" id="_x0000_t202" coordsize="21600,21600" o:spt="202" path="m,l,21600r21600,l21600,xe">
-                <v:stroke joinstyle="miter"/>
-                <v:path gradientshapeok="t" o:connecttype="rect"/>
-              </v:shapetype>
-              <v:shape id="Textfeld 2" o:spid="_x0000_s1026" type="#_x0000_t202" style="position:absolute;left:0;text-align:left;margin-left:177.5pt;margin-top:138.6pt;width:108.5pt;height:107.6pt;z-index:251659264;visibility:visible;mso-wrap-style:square;mso-width-percent:0;mso-height-percent:0;mso-wrap-distance-left:9pt;mso-wrap-distance-top:3.6pt;mso-wrap-distance-right:9pt;mso-wrap-distance-bottom:3.6pt;mso-position-horizontal:absolute;mso-position-horizontal-relative:text;mso-position-vertical:absolute;mso-position-vertical-relative:text;mso-width-percent:0;mso-height-percent:0;mso-width-relative:margin;mso-height-relative:margin;v-text-anchor:top" o:gfxdata="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" fillcolor="white [3212]" strokecolor="white [3212]">
-                <v:textbox>
-                  <w:txbxContent>
-                    <w:p>
-                      <w:pPr>
-                        <w:jc w:val="center"/>
-                      </w:pPr>
-                    </w:p>
-                  </w:txbxContent>
-                </v:textbox>
-              </v:shape>
-            </w:pict>
-          </mc:Fallback>
-        </mc:AlternateContent>
-      </w:r>
-      <w:r>
-        <w:rPr>
-          <w:noProof/>
-          <w:sz w:val="160"/>
-          <w:szCs w:val="160"/>
-        </w:rPr>
-        <w:drawing>
-          <wp:inline distT="0" distB="0" distL="0" distR="0" wp14:anchorId="661B05EB" wp14:editId="12E2D791">
-            <wp:extent cx="5019675" cy="5019675"/>
-            <wp:effectExtent l="0" t="0" r="9525" b="9525"/>
-            <wp:docPr id="2" name="Grafik 2"/>
-            <wp:cNvGraphicFramePr>
-              <a:graphicFrameLocks xmlns:a="http://schemas.openxmlformats.org/drawingml/2006/main" noChangeAspect="1"/>
-            </wp:cNvGraphicFramePr>
-            <a:graphic xmlns:a="http://schemas.openxmlformats.org/drawingml/2006/main">
-              <a:graphicData uri="http://schemas.openxmlformats.org/drawingml/2006/picture">
-                <pic:pic xmlns:pic="http://schemas.openxmlformats.org/drawingml/2006/picture">
-                  <pic:nvPicPr>
-                    <pic:cNvPr id="0" name="Picture 1"/>
-                    <pic:cNvPicPr>
-                      <a:picLocks noChangeAspect="1" noChangeArrowheads="1"/>
-                    </pic:cNvPicPr>
-                  </pic:nvPicPr>
-                  <pic:blipFill>
-                    <a:blip r:embed="rId6">
-                      <a:extLst>
-                        <a:ext uri="{28A0092B-C50C-407E-A947-70E740481C1C}">
-                          <a14:useLocalDpi xmlns:a14="http://schemas.microsoft.com/office/drawing/2010/main" val="0"/>
-                        </a:ext>
-                      </a:extLst>
-                    </a:blip>
-                    <a:srcRect/>
-                    <a:stretch>
-                      <a:fillRect/>
-                    </a:stretch>
-                  </pic:blipFill>
-                  <pic:spPr bwMode="auto">
-                    <a:xfrm>
-                      <a:off x="0" y="0"/>
-                      <a:ext cx="5019675" cy="5019675"/>
+                      <a:ext cx="6020646" cy="6020646"/>
                     </a:xfrm>
                     <a:prstGeom prst="rect">
                       <a:avLst/>
@@ -508,6 +321,7 @@
     <w:lsdException w:name="HTML Sample" w:semiHidden="1" w:unhideWhenUsed="1"/>
     <w:lsdException w:name="HTML Typewriter" w:semiHidden="1" w:unhideWhenUsed="1"/>
     <w:lsdException w:name="HTML Variable" w:semiHidden="1" w:unhideWhenUsed="1"/>
+    <w:lsdException w:name="Normal Table" w:semiHidden="1" w:unhideWhenUsed="1"/>
     <w:lsdException w:name="annotation subject" w:semiHidden="1" w:unhideWhenUsed="1"/>
     <w:lsdException w:name="No List" w:semiHidden="1" w:unhideWhenUsed="1"/>
     <w:lsdException w:name="Outline List 1" w:semiHidden="1" w:unhideWhenUsed="1"/>
@@ -554,8 +368,10 @@
     <w:lsdException w:name="Table Subtle 2" w:semiHidden="1" w:unhideWhenUsed="1"/>
     <w:lsdException w:name="Table Web 1" w:semiHidden="1" w:unhideWhenUsed="1"/>
     <w:lsdException w:name="Table Web 2" w:semiHidden="1" w:unhideWhenUsed="1"/>
+    <w:lsdException w:name="Table Web 3" w:semiHidden="1" w:unhideWhenUsed="1"/>
     <w:lsdException w:name="Balloon Text" w:semiHidden="1" w:unhideWhenUsed="1"/>
     <w:lsdException w:name="Table Grid" w:uiPriority="39"/>
+    <w:lsdException w:name="Table Theme" w:semiHidden="1" w:unhideWhenUsed="1"/>
     <w:lsdException w:name="Placeholder Text" w:semiHidden="1"/>
     <w:lsdException w:name="No Spacing" w:uiPriority="1" w:qFormat="1"/>
     <w:lsdException w:name="Light Shading" w:uiPriority="60"/>

--- a/public_html/img/logo/Roller results qrCode.docx
+++ b/public_html/img/logo/Roller results qrCode.docx
@@ -1,148 +1,119 @@
 
 <file path=word/document.xml><?xml version="1.0" encoding="utf-8"?>
-<w:document xmlns:wpc="http://schemas.microsoft.com/office/word/2010/wordprocessingCanvas" xmlns:cx="http://schemas.microsoft.com/office/drawing/2014/chartex" xmlns:cx1="http://schemas.microsoft.com/office/drawing/2015/9/8/chartex" xmlns:cx2="http://schemas.microsoft.com/office/drawing/2015/10/21/chartex" xmlns:cx3="http://schemas.microsoft.com/office/drawing/2016/5/9/chartex" xmlns:cx4="http://schemas.microsoft.com/office/drawing/2016/5/10/chartex" xmlns:cx5="http://schemas.microsoft.com/office/drawing/2016/5/11/chartex" xmlns:cx6="http://schemas.microsoft.com/office/drawing/2016/5/12/chartex" xmlns:cx7="http://schemas.microsoft.com/office/drawing/2016/5/13/chartex" xmlns:cx8="http://schemas.microsoft.com/office/drawing/2016/5/14/chartex" xmlns:mc="http://schemas.openxmlformats.org/markup-compatibility/2006" xmlns:aink="http://schemas.microsoft.com/office/drawing/2016/ink" xmlns:am3d="http://schemas.microsoft.com/office/drawing/2017/model3d" xmlns:o="urn:schemas-microsoft-com:office:office" xmlns:oel="http://schemas.microsoft.com/office/2019/extlst" xmlns:r="http://schemas.openxmlformats.org/officeDocument/2006/relationships" xmlns:m="http://schemas.openxmlformats.org/officeDocument/2006/math" xmlns:v="urn:schemas-microsoft-com:vml" xmlns:wp14="http://schemas.microsoft.com/office/word/2010/wordprocessingDrawing" xmlns:wp="http://schemas.openxmlformats.org/drawingml/2006/wordprocessingDrawing" xmlns:w10="urn:schemas-microsoft-com:office:word" xmlns:w="http://schemas.openxmlformats.org/wordprocessingml/2006/main" xmlns:w14="http://schemas.microsoft.com/office/word/2010/wordml" xmlns:w15="http://schemas.microsoft.com/office/word/2012/wordml" xmlns:w16cex="http://schemas.microsoft.com/office/word/2018/wordml/cex" xmlns:w16cid="http://schemas.microsoft.com/office/word/2016/wordml/cid" xmlns:w16="http://schemas.microsoft.com/office/word/2018/wordml" xmlns:w16sdtdh="http://schemas.microsoft.com/office/word/2020/wordml/sdtdatahash" xmlns:w16se="http://schemas.microsoft.com/office/word/2015/wordml/symex" xmlns:wpg="http://schemas.microsoft.com/office/word/2010/wordprocessingGroup" xmlns:wpi="http://schemas.microsoft.com/office/word/2010/wordprocessingInk" xmlns:wne="http://schemas.microsoft.com/office/word/2006/wordml" xmlns:wps="http://schemas.microsoft.com/office/word/2010/wordprocessingShape" mc:Ignorable="w14 w15 w16se w16cid w16 w16cex w16sdtdh wp14">
+<w:document xmlns:wpc="http://schemas.microsoft.com/office/word/2010/wordprocessingCanvas" xmlns:cx="http://schemas.microsoft.com/office/drawing/2014/chartex" xmlns:cx1="http://schemas.microsoft.com/office/drawing/2015/9/8/chartex" xmlns:cx2="http://schemas.microsoft.com/office/drawing/2015/10/21/chartex" xmlns:cx3="http://schemas.microsoft.com/office/drawing/2016/5/9/chartex" xmlns:cx4="http://schemas.microsoft.com/office/drawing/2016/5/10/chartex" xmlns:cx5="http://schemas.microsoft.com/office/drawing/2016/5/11/chartex" xmlns:cx6="http://schemas.microsoft.com/office/drawing/2016/5/12/chartex" xmlns:cx7="http://schemas.microsoft.com/office/drawing/2016/5/13/chartex" xmlns:cx8="http://schemas.microsoft.com/office/drawing/2016/5/14/chartex" xmlns:mc="http://schemas.openxmlformats.org/markup-compatibility/2006" xmlns:aink="http://schemas.microsoft.com/office/drawing/2016/ink" xmlns:am3d="http://schemas.microsoft.com/office/drawing/2017/model3d" xmlns:o="urn:schemas-microsoft-com:office:office" xmlns:oel="http://schemas.microsoft.com/office/2019/extlst" xmlns:r="http://schemas.openxmlformats.org/officeDocument/2006/relationships" xmlns:m="http://schemas.openxmlformats.org/officeDocument/2006/math" xmlns:v="urn:schemas-microsoft-com:vml" xmlns:wp14="http://schemas.microsoft.com/office/word/2010/wordprocessingDrawing" xmlns:wp="http://schemas.openxmlformats.org/drawingml/2006/wordprocessingDrawing" xmlns:w10="urn:schemas-microsoft-com:office:word" xmlns:w="http://schemas.openxmlformats.org/wordprocessingml/2006/main" xmlns:w14="http://schemas.microsoft.com/office/word/2010/wordml" xmlns:w15="http://schemas.microsoft.com/office/word/2012/wordml" xmlns:w16cex="http://schemas.microsoft.com/office/word/2018/wordml/cex" xmlns:w16cid="http://schemas.microsoft.com/office/word/2016/wordml/cid" xmlns:w16="http://schemas.microsoft.com/office/word/2018/wordml" xmlns:w16du="http://schemas.microsoft.com/office/word/2023/wordml/word16du" xmlns:w16sdtdh="http://schemas.microsoft.com/office/word/2020/wordml/sdtdatahash" xmlns:w16se="http://schemas.microsoft.com/office/word/2015/wordml/symex" xmlns:wpg="http://schemas.microsoft.com/office/word/2010/wordprocessingGroup" xmlns:wpi="http://schemas.microsoft.com/office/word/2010/wordprocessingInk" xmlns:wne="http://schemas.microsoft.com/office/word/2006/wordml" xmlns:wps="http://schemas.microsoft.com/office/word/2010/wordprocessingShape" mc:Ignorable="w14 w15 w16se w16cid w16 w16cex w16sdtdh wp14">
   <w:body>
     <w:p>
       <w:pPr>
-        <w:jc w:val="center"/>
-        <w:rPr>
-          <w:sz w:val="96"/>
-          <w:szCs w:val="96"/>
-          <w:lang w:val="en-US"/>
+        <w:rPr>
+          <w:sz w:val="72"/>
+          <w:szCs w:val="72"/>
+          <w:lang w:eastAsia="de-DE"/>
         </w:rPr>
       </w:pPr>
       <w:r>
         <w:rPr>
-          <w:sz w:val="96"/>
-          <w:szCs w:val="96"/>
-          <w:lang w:val="en-US"/>
-        </w:rPr>
-        <w:t>Roller</w:t>
-      </w:r>
-      <w:r>
-        <w:rPr>
-          <w:sz w:val="96"/>
-          <w:szCs w:val="96"/>
-          <w:lang w:val="en-US"/>
-        </w:rPr>
-        <w:t>-R</w:t>
-      </w:r>
-      <w:r>
-        <w:rPr>
-          <w:sz w:val="96"/>
-          <w:szCs w:val="96"/>
-          <w:lang w:val="en-US"/>
-        </w:rPr>
-        <w:t>esults</w:t>
+          <w:rFonts w:ascii="Playfair Display" w:hAnsi="Playfair Display"/>
+          <w:sz w:val="72"/>
+          <w:szCs w:val="72"/>
+          <w:lang w:eastAsia="de-DE"/>
+        </w:rPr>
+        <w:t>Where Inline Speedskating results come</w:t>
+      </w:r>
+      <w:r>
+        <w:rPr>
+          <w:sz w:val="72"/>
+          <w:szCs w:val="72"/>
+          <w:lang w:eastAsia="de-DE"/>
+        </w:rPr>
+        <w:t xml:space="preserve"> </w:t>
+      </w:r>
+      <w:r>
+        <w:rPr>
+          <w:rFonts w:ascii="Playfair Display" w:hAnsi="Playfair Display"/>
+          <w:sz w:val="72"/>
+          <w:szCs w:val="72"/>
+          <w:lang w:eastAsia="de-DE"/>
+        </w:rPr>
+        <w:t>alive</w:t>
       </w:r>
     </w:p>
     <w:p>
       <w:pPr>
         <w:jc w:val="center"/>
         <w:rPr>
-          <w:color w:val="0D0D0D" w:themeColor="text1" w:themeTint="F2"/>
-          <w:sz w:val="52"/>
-          <w:szCs w:val="52"/>
-          <w:lang w:val="nl-BE"/>
+          <w:rFonts w:ascii="Poppins" w:hAnsi="Poppins" w:cs="Poppins"/>
+          <w:sz w:val="28"/>
+          <w:szCs w:val="28"/>
+          <w:lang w:eastAsia="de-DE"/>
         </w:rPr>
       </w:pPr>
       <w:r>
         <w:rPr>
-          <w:color w:val="0D0D0D" w:themeColor="text1" w:themeTint="F2"/>
-          <w:sz w:val="52"/>
-          <w:szCs w:val="52"/>
-          <w:lang w:val="nl-BE"/>
-        </w:rPr>
-        <w:t xml:space="preserve">Results from all </w:t>
-      </w:r>
-      <w:r>
-        <w:rPr>
-          <w:color w:val="0D0D0D" w:themeColor="text1" w:themeTint="F2"/>
-          <w:sz w:val="52"/>
-          <w:szCs w:val="52"/>
-          <w:u w:val="single"/>
-          <w:lang w:val="nl-BE"/>
-        </w:rPr>
-        <w:t>Euros</w:t>
-      </w:r>
-      <w:r>
-        <w:rPr>
-          <w:color w:val="0D0D0D" w:themeColor="text1" w:themeTint="F2"/>
-          <w:sz w:val="52"/>
-          <w:szCs w:val="52"/>
-          <w:lang w:val="nl-BE"/>
-        </w:rPr>
-        <w:t xml:space="preserve">, </w:t>
-      </w:r>
-      <w:r>
-        <w:rPr>
-          <w:color w:val="0D0D0D" w:themeColor="text1" w:themeTint="F2"/>
-          <w:sz w:val="52"/>
-          <w:szCs w:val="52"/>
-          <w:u w:val="single"/>
-          <w:lang w:val="nl-BE"/>
-        </w:rPr>
-        <w:t>Worlds</w:t>
-      </w:r>
-      <w:r>
-        <w:rPr>
-          <w:color w:val="0D0D0D" w:themeColor="text1" w:themeTint="F2"/>
-          <w:sz w:val="52"/>
-          <w:szCs w:val="52"/>
-          <w:lang w:val="nl-BE"/>
-        </w:rPr>
-        <w:t xml:space="preserve"> and more</w:t>
+          <w:rFonts w:ascii="Poppins" w:hAnsi="Poppins" w:cs="Poppins"/>
+          <w:sz w:val="28"/>
+          <w:szCs w:val="28"/>
+          <w:lang w:eastAsia="de-DE"/>
+        </w:rPr>
+        <w:drawing>
+          <wp:inline distT="0" distB="0" distL="0" distR="0" wp14:anchorId="2E7330FF" wp14:editId="2593A019">
+            <wp:extent cx="571500" cy="734786"/>
+            <wp:effectExtent l="0" t="0" r="0" b="8255"/>
+            <wp:docPr id="434913876" name="Grafik 1"/>
+            <wp:cNvGraphicFramePr>
+              <a:graphicFrameLocks xmlns:a="http://schemas.openxmlformats.org/drawingml/2006/main" noChangeAspect="1"/>
+            </wp:cNvGraphicFramePr>
+            <a:graphic xmlns:a="http://schemas.openxmlformats.org/drawingml/2006/main">
+              <a:graphicData uri="http://schemas.openxmlformats.org/drawingml/2006/picture">
+                <pic:pic xmlns:pic="http://schemas.openxmlformats.org/drawingml/2006/picture">
+                  <pic:nvPicPr>
+                    <pic:cNvPr id="434913876" name=""/>
+                    <pic:cNvPicPr/>
+                  </pic:nvPicPr>
+                  <pic:blipFill>
+                    <a:blip r:embed="rId4"/>
+                    <a:stretch>
+                      <a:fillRect/>
+                    </a:stretch>
+                  </pic:blipFill>
+                  <pic:spPr>
+                    <a:xfrm>
+                      <a:off x="0" y="0"/>
+                      <a:ext cx="575110" cy="739428"/>
+                    </a:xfrm>
+                    <a:prstGeom prst="rect">
+                      <a:avLst/>
+                    </a:prstGeom>
+                  </pic:spPr>
+                </pic:pic>
+              </a:graphicData>
+            </a:graphic>
+          </wp:inline>
+        </w:drawing>
       </w:r>
     </w:p>
     <w:p>
       <w:pPr>
         <w:jc w:val="center"/>
         <w:rPr>
-          <w:color w:val="0D0D0D" w:themeColor="text1" w:themeTint="F2"/>
-          <w:sz w:val="72"/>
-          <w:szCs w:val="72"/>
-          <w:lang w:val="nl-BE"/>
+          <w:rFonts w:ascii="Poppins" w:hAnsi="Poppins" w:cs="Poppins"/>
+          <w:sz w:val="28"/>
+          <w:szCs w:val="28"/>
+          <w:lang w:eastAsia="de-DE"/>
         </w:rPr>
       </w:pPr>
       <w:r>
         <w:rPr>
-          <w:color w:val="0D0D0D" w:themeColor="text1" w:themeTint="F2"/>
-          <w:sz w:val="72"/>
-          <w:szCs w:val="72"/>
-          <w:lang w:val="nl-BE"/>
-        </w:rPr>
-        <w:t>Daily updates!</w:t>
-      </w:r>
-    </w:p>
-    <w:p>
-      <w:pPr>
-        <w:jc w:val="center"/>
-        <w:rPr>
-          <w:color w:val="0D0D0D" w:themeColor="text1" w:themeTint="F2"/>
-          <w:sz w:val="44"/>
-          <w:szCs w:val="44"/>
-          <w:lang w:val="nl-BE"/>
-        </w:rPr>
-      </w:pPr>
-    </w:p>
-    <w:p>
-      <w:pPr>
-        <w:rPr>
-          <w:sz w:val="160"/>
-          <w:szCs w:val="160"/>
-        </w:rPr>
-      </w:pPr>
-      <w:r>
-        <w:rPr>
+          <w:rFonts w:ascii="Poppins" w:hAnsi="Poppins" w:cs="Poppins"/>
           <w:noProof/>
-          <w:sz w:val="160"/>
-          <w:szCs w:val="160"/>
+          <w:sz w:val="28"/>
+          <w:szCs w:val="28"/>
+          <w:lang w:eastAsia="de-DE"/>
         </w:rPr>
         <w:drawing>
-          <wp:inline distT="0" distB="0" distL="0" distR="0" wp14:anchorId="7EB98836" wp14:editId="4C6BD071">
-            <wp:extent cx="6018663" cy="6018663"/>
-            <wp:effectExtent l="0" t="0" r="1270" b="1270"/>
-            <wp:docPr id="3" name="Grafik 3"/>
+          <wp:inline distT="0" distB="0" distL="0" distR="0" wp14:anchorId="612FA755" wp14:editId="3A7B0FAF">
+            <wp:extent cx="5257800" cy="5257800"/>
+            <wp:effectExtent l="0" t="0" r="0" b="0"/>
+            <wp:docPr id="726948660" name="Grafik 2"/>
             <wp:cNvGraphicFramePr>
               <a:graphicFrameLocks xmlns:a="http://schemas.openxmlformats.org/drawingml/2006/main" noChangeAspect="1"/>
             </wp:cNvGraphicFramePr>
@@ -156,7 +127,7 @@
                     </pic:cNvPicPr>
                   </pic:nvPicPr>
                   <pic:blipFill>
-                    <a:blip r:embed="rId4">
+                    <a:blip r:embed="rId5" cstate="print">
                       <a:extLst>
                         <a:ext uri="{28A0092B-C50C-407E-A947-70E740481C1C}">
                           <a14:useLocalDpi xmlns:a14="http://schemas.microsoft.com/office/drawing/2010/main" val="0"/>
@@ -171,7 +142,7 @@
                   <pic:spPr bwMode="auto">
                     <a:xfrm>
                       <a:off x="0" y="0"/>
-                      <a:ext cx="6020646" cy="6020646"/>
+                      <a:ext cx="5257800" cy="5257800"/>
                     </a:xfrm>
                     <a:prstGeom prst="rect">
                       <a:avLst/>
@@ -186,6 +157,132 @@
             </a:graphic>
           </wp:inline>
         </w:drawing>
+      </w:r>
+      <w:r>
+        <w:rPr>
+          <w:rFonts w:ascii="Poppins" w:hAnsi="Poppins" w:cs="Poppins"/>
+          <w:sz w:val="28"/>
+          <w:szCs w:val="28"/>
+          <w:lang w:eastAsia="de-DE"/>
+        </w:rPr>
+        <w:t xml:space="preserve"> </w:t>
+      </w:r>
+    </w:p>
+    <w:p>
+      <w:pPr>
+        <w:rPr>
+          <w:rFonts w:ascii="Poppins" w:hAnsi="Poppins" w:cs="Poppins"/>
+          <w:sz w:val="28"/>
+          <w:szCs w:val="28"/>
+          <w:lang w:eastAsia="de-DE"/>
+        </w:rPr>
+      </w:pPr>
+      <w:r>
+        <w:rPr>
+          <w:rFonts w:ascii="Poppins" w:hAnsi="Poppins" w:cs="Poppins"/>
+          <w:sz w:val="28"/>
+          <w:szCs w:val="28"/>
+          <w:lang w:eastAsia="de-DE"/>
+        </w:rPr>
+        <w:t>Explore </w:t>
+      </w:r>
+      <w:r>
+        <w:rPr>
+          <w:rFonts w:ascii="Poppins" w:hAnsi="Poppins" w:cs="Poppins"/>
+          <w:b/>
+          <w:bCs/>
+          <w:sz w:val="28"/>
+          <w:szCs w:val="28"/>
+          <w:lang w:eastAsia="de-DE"/>
+        </w:rPr>
+        <w:t>90 Years</w:t>
+      </w:r>
+      <w:r>
+        <w:rPr>
+          <w:rFonts w:ascii="Poppins" w:hAnsi="Poppins" w:cs="Poppins"/>
+          <w:sz w:val="28"/>
+          <w:szCs w:val="28"/>
+          <w:lang w:eastAsia="de-DE"/>
+        </w:rPr>
+        <w:t> of Inline Speedskating </w:t>
+      </w:r>
+      <w:r>
+        <w:rPr>
+          <w:rFonts w:ascii="Poppins" w:hAnsi="Poppins" w:cs="Poppins"/>
+          <w:b/>
+          <w:bCs/>
+          <w:sz w:val="28"/>
+          <w:szCs w:val="28"/>
+          <w:lang w:eastAsia="de-DE"/>
+        </w:rPr>
+        <w:t>results</w:t>
+      </w:r>
+      <w:r>
+        <w:rPr>
+          <w:rFonts w:ascii="Poppins" w:hAnsi="Poppins" w:cs="Poppins"/>
+          <w:sz w:val="28"/>
+          <w:szCs w:val="28"/>
+          <w:lang w:eastAsia="de-DE"/>
+        </w:rPr>
+        <w:t> and </w:t>
+      </w:r>
+      <w:r>
+        <w:rPr>
+          <w:rFonts w:ascii="Poppins" w:hAnsi="Poppins" w:cs="Poppins"/>
+          <w:b/>
+          <w:bCs/>
+          <w:sz w:val="28"/>
+          <w:szCs w:val="28"/>
+          <w:lang w:eastAsia="de-DE"/>
+        </w:rPr>
+        <w:t>videos</w:t>
+      </w:r>
+      <w:r>
+        <w:rPr>
+          <w:rFonts w:ascii="Poppins" w:hAnsi="Poppins" w:cs="Poppins"/>
+          <w:sz w:val="28"/>
+          <w:szCs w:val="28"/>
+          <w:lang w:eastAsia="de-DE"/>
+        </w:rPr>
+        <w:t>. Review, compare and analize your data with thousands of </w:t>
+      </w:r>
+      <w:r>
+        <w:rPr>
+          <w:rFonts w:ascii="Poppins" w:hAnsi="Poppins" w:cs="Poppins"/>
+          <w:b/>
+          <w:bCs/>
+          <w:sz w:val="28"/>
+          <w:szCs w:val="28"/>
+          <w:lang w:eastAsia="de-DE"/>
+        </w:rPr>
+        <w:t>skaters</w:t>
+      </w:r>
+      <w:r>
+        <w:rPr>
+          <w:rFonts w:ascii="Poppins" w:hAnsi="Poppins" w:cs="Poppins"/>
+          <w:sz w:val="28"/>
+          <w:szCs w:val="28"/>
+          <w:lang w:eastAsia="de-DE"/>
+        </w:rPr>
+        <w:t xml:space="preserve"> arround the globe. </w:t>
+      </w:r>
+    </w:p>
+    <w:p>
+      <w:pPr>
+        <w:jc w:val="center"/>
+        <w:rPr>
+          <w:rFonts w:ascii="Adobe Gothic Std B" w:eastAsia="Adobe Gothic Std B" w:hAnsi="Adobe Gothic Std B" w:cs="Aldhabi" w:hint="cs"/>
+          <w:sz w:val="40"/>
+          <w:szCs w:val="40"/>
+        </w:rPr>
+      </w:pPr>
+      <w:r>
+        <w:rPr>
+          <w:rFonts w:ascii="Adobe Gothic Std B" w:eastAsia="Adobe Gothic Std B" w:hAnsi="Adobe Gothic Std B" w:cs="Aldhabi" w:hint="cs"/>
+          <w:sz w:val="40"/>
+          <w:szCs w:val="40"/>
+        </w:rPr>
+        <w:t>www.roller-results.com</w:t>
       </w:r>
     </w:p>
     <w:sectPr>
@@ -597,6 +694,27 @@
     <w:name w:val="Normal"/>
     <w:qFormat/>
   </w:style>
+  <w:style w:type="paragraph" w:styleId="berschrift1">
+    <w:name w:val="heading 1"/>
+    <w:basedOn w:val="Standard"/>
+    <w:link w:val="berschrift1Zchn"/>
+    <w:uiPriority w:val="9"/>
+    <w:qFormat/>
+    <w:rsid w:val="00B200D7"/>
+    <w:pPr>
+      <w:spacing w:before="100" w:beforeAutospacing="1" w:after="100" w:afterAutospacing="1" w:line="240" w:lineRule="auto"/>
+      <w:outlineLvl w:val="0"/>
+    </w:pPr>
+    <w:rPr>
+      <w:rFonts w:ascii="Times New Roman" w:eastAsia="Times New Roman" w:hAnsi="Times New Roman" w:cs="Times New Roman"/>
+      <w:b/>
+      <w:bCs/>
+      <w:kern w:val="36"/>
+      <w:sz w:val="48"/>
+      <w:szCs w:val="48"/>
+      <w:lang w:eastAsia="de-DE"/>
+    </w:rPr>
+  </w:style>
   <w:style w:type="character" w:default="1" w:styleId="Absatz-Standardschriftart">
     <w:name w:val="Default Paragraph Font"/>
     <w:uiPriority w:val="1"/>
@@ -623,6 +741,39 @@
     <w:uiPriority w:val="99"/>
     <w:semiHidden/>
     <w:unhideWhenUsed/>
+  </w:style>
+  <w:style w:type="character" w:customStyle="1" w:styleId="berschrift1Zchn">
+    <w:name w:val="Überschrift 1 Zchn"/>
+    <w:basedOn w:val="Absatz-Standardschriftart"/>
+    <w:link w:val="berschrift1"/>
+    <w:uiPriority w:val="9"/>
+    <w:rsid w:val="00B200D7"/>
+    <w:rPr>
+      <w:rFonts w:ascii="Times New Roman" w:eastAsia="Times New Roman" w:hAnsi="Times New Roman" w:cs="Times New Roman"/>
+      <w:b/>
+      <w:bCs/>
+      <w:kern w:val="36"/>
+      <w:sz w:val="48"/>
+      <w:szCs w:val="48"/>
+      <w:lang w:eastAsia="de-DE"/>
+    </w:rPr>
+  </w:style>
+  <w:style w:type="paragraph" w:styleId="StandardWeb">
+    <w:name w:val="Normal (Web)"/>
+    <w:basedOn w:val="Standard"/>
+    <w:uiPriority w:val="99"/>
+    <w:semiHidden/>
+    <w:unhideWhenUsed/>
+    <w:rsid w:val="00B200D7"/>
+    <w:pPr>
+      <w:spacing w:before="100" w:beforeAutospacing="1" w:after="100" w:afterAutospacing="1" w:line="240" w:lineRule="auto"/>
+    </w:pPr>
+    <w:rPr>
+      <w:rFonts w:ascii="Times New Roman" w:eastAsia="Times New Roman" w:hAnsi="Times New Roman" w:cs="Times New Roman"/>
+      <w:sz w:val="24"/>
+      <w:szCs w:val="24"/>
+      <w:lang w:eastAsia="de-DE"/>
+    </w:rPr>
   </w:style>
 </w:styles>
 </file>
